--- a/project/sources/sources.docx
+++ b/project/sources/sources.docx
@@ -37,7 +37,7 @@
           <w:lang w:val="en-US"/>
         </w:rPr>
       </w:pPr>
-      <w:hyperlink r:id="rId5" w:history="1">
+      <w:hyperlink r:id="rId5" w:anchor=":~:text=In%202020%2C%2024%25%20of%20Australia's,recorded%20in%20the%20mid%2D1960s" w:history="1">
         <w:r>
           <w:rPr>
             <w:rStyle w:val="Hyperlink"/>
@@ -52,6 +52,29 @@
         </w:rPr>
         <w:t>.</w:t>
       </w:r>
+    </w:p>
+    <w:p>
+      <w:pPr>
+        <w:rPr>
+          <w:lang w:val="en-US"/>
+        </w:rPr>
+      </w:pPr>
+      <w:hyperlink r:id="rId6" w:history="1">
+        <w:r>
+          <w:rPr>
+            <w:rStyle w:val="Hyperlink"/>
+            <w:lang w:val="en-US"/>
+          </w:rPr>
+          <w:t>https://www.cleanenergycouncil.org.au/resources/resources-hub/clean-energy-australia-report</w:t>
+        </w:r>
+      </w:hyperlink>
+    </w:p>
+    <w:p>
+      <w:pPr>
+        <w:rPr>
+          <w:lang w:val="en-US"/>
+        </w:rPr>
+      </w:pPr>
     </w:p>
     <w:p>
       <w:pPr>

--- a/project/sources/sources.docx
+++ b/project/sources/sources.docx
@@ -37,7 +37,7 @@
           <w:lang w:val="en-US"/>
         </w:rPr>
       </w:pPr>
-      <w:hyperlink r:id="rId5" w:history="1">
+      <w:hyperlink r:id="rId5" w:anchor=":~:text=In%202020%2C%2024%25%20of%20Australia's,recorded%20in%20the%20mid%2D1960s" w:history="1">
         <w:r>
           <w:rPr>
             <w:rStyle w:val="Hyperlink"/>
@@ -52,6 +52,22 @@
         </w:rPr>
         <w:t>.</w:t>
       </w:r>
+    </w:p>
+    <w:p>
+      <w:pPr>
+        <w:rPr>
+          <w:lang w:val="en-US"/>
+        </w:rPr>
+      </w:pPr>
+      <w:hyperlink r:id="rId6" w:history="1">
+        <w:r>
+          <w:rPr>
+            <w:rStyle w:val="Hyperlink"/>
+            <w:lang w:val="en-US"/>
+          </w:rPr>
+          <w:t>https://www.cleanenergycouncil.org.au/resources/resources-hub/clean-energy-australia-report</w:t>
+        </w:r>
+      </w:hyperlink>
     </w:p>
     <w:p>
       <w:pPr>
